--- a/Phase 4/Day 10 - 13 Apr - 2025.docx
+++ b/Phase 4/Day 10 - 13 Apr - 2025.docx
@@ -284,23 +284,7 @@
           <w:sz w:val="28"/>
           <w:szCs w:val="28"/>
         </w:rPr>
-        <w:t xml:space="preserve">If we want to use </w:t>
-      </w:r>
-      <w:proofErr w:type="gramStart"/>
-      <w:r>
-        <w:rPr>
-          <w:sz w:val="28"/>
-          <w:szCs w:val="28"/>
-        </w:rPr>
-        <w:t>fetch(</w:t>
-      </w:r>
-      <w:proofErr w:type="gramEnd"/>
-      <w:r>
-        <w:rPr>
-          <w:sz w:val="28"/>
-          <w:szCs w:val="28"/>
-        </w:rPr>
-        <w:t xml:space="preserve">) function features in node </w:t>
+        <w:t xml:space="preserve">If we want to use fetch() function features in node </w:t>
       </w:r>
       <w:proofErr w:type="spellStart"/>
       <w:r>
@@ -390,23 +374,7 @@
           <w:sz w:val="28"/>
           <w:szCs w:val="28"/>
         </w:rPr>
-        <w:t xml:space="preserve">. Third party library. This </w:t>
-      </w:r>
-      <w:proofErr w:type="gramStart"/>
-      <w:r>
-        <w:rPr>
-          <w:sz w:val="28"/>
-          <w:szCs w:val="28"/>
-        </w:rPr>
-        <w:t>third party</w:t>
-      </w:r>
-      <w:proofErr w:type="gramEnd"/>
-      <w:r>
-        <w:rPr>
-          <w:sz w:val="28"/>
-          <w:szCs w:val="28"/>
-        </w:rPr>
-        <w:t xml:space="preserve"> library internally use fetch concept to consume rest </w:t>
+        <w:t xml:space="preserve">. Third party library. This third party library internally use fetch concept to consume rest </w:t>
       </w:r>
       <w:proofErr w:type="spellStart"/>
       <w:r>
@@ -432,21 +400,12 @@
           <w:szCs w:val="28"/>
         </w:rPr>
       </w:pPr>
-      <w:proofErr w:type="gramStart"/>
-      <w:r>
-        <w:rPr>
-          <w:sz w:val="28"/>
-          <w:szCs w:val="28"/>
-        </w:rPr>
-        <w:t>Axios</w:t>
-      </w:r>
-      <w:proofErr w:type="gramEnd"/>
-      <w:r>
-        <w:rPr>
-          <w:sz w:val="28"/>
-          <w:szCs w:val="28"/>
-        </w:rPr>
-        <w:t xml:space="preserve"> we need to install in React JS as well as Node JS. </w:t>
+      <w:r>
+        <w:rPr>
+          <w:sz w:val="28"/>
+          <w:szCs w:val="28"/>
+        </w:rPr>
+        <w:t xml:space="preserve">Axios we need to install in React JS as well as Node JS. </w:t>
       </w:r>
     </w:p>
     <w:p>
@@ -700,7 +659,6 @@
         <w:tab/>
       </w:r>
       <w:proofErr w:type="spellStart"/>
-      <w:proofErr w:type="gramStart"/>
       <w:r>
         <w:rPr>
           <w:sz w:val="28"/>
@@ -709,7 +667,6 @@
         <w:t>package.json</w:t>
       </w:r>
       <w:proofErr w:type="spellEnd"/>
-      <w:proofErr w:type="gramEnd"/>
       <w:r>
         <w:rPr>
           <w:sz w:val="28"/>
@@ -721,37 +678,50 @@
     <w:p>
       <w:pPr>
         <w:rPr>
-          <w:sz w:val="28"/>
-          <w:szCs w:val="28"/>
-        </w:rPr>
-      </w:pPr>
-      <w:proofErr w:type="spellStart"/>
-      <w:r>
-        <w:rPr>
-          <w:sz w:val="28"/>
-          <w:szCs w:val="28"/>
+          <w:b/>
+          <w:bCs/>
+          <w:sz w:val="28"/>
+          <w:szCs w:val="28"/>
+        </w:rPr>
+      </w:pPr>
+      <w:proofErr w:type="spellStart"/>
+      <w:r>
+        <w:rPr>
+          <w:b/>
+          <w:bCs/>
+          <w:sz w:val="28"/>
+          <w:szCs w:val="28"/>
+          <w:highlight w:val="yellow"/>
         </w:rPr>
         <w:t>npm</w:t>
       </w:r>
       <w:proofErr w:type="spellEnd"/>
       <w:r>
         <w:rPr>
-          <w:sz w:val="28"/>
-          <w:szCs w:val="28"/>
+          <w:b/>
+          <w:bCs/>
+          <w:sz w:val="28"/>
+          <w:szCs w:val="28"/>
+          <w:highlight w:val="yellow"/>
         </w:rPr>
         <w:t xml:space="preserve"> install </w:t>
       </w:r>
       <w:proofErr w:type="spellStart"/>
       <w:r>
         <w:rPr>
-          <w:sz w:val="28"/>
-          <w:szCs w:val="28"/>
+          <w:b/>
+          <w:bCs/>
+          <w:sz w:val="28"/>
+          <w:szCs w:val="28"/>
+          <w:highlight w:val="yellow"/>
         </w:rPr>
         <w:t>axios</w:t>
       </w:r>
       <w:proofErr w:type="spellEnd"/>
       <w:r>
         <w:rPr>
+          <w:b/>
+          <w:bCs/>
           <w:sz w:val="28"/>
           <w:szCs w:val="28"/>
         </w:rPr>
@@ -772,6 +742,508 @@
         </w:rPr>
         <w:t xml:space="preserve">app.js </w:t>
       </w:r>
+    </w:p>
+    <w:p>
+      <w:pPr>
+        <w:rPr>
+          <w:sz w:val="28"/>
+          <w:szCs w:val="28"/>
+        </w:rPr>
+      </w:pPr>
+    </w:p>
+    <w:p>
+      <w:pPr>
+        <w:rPr>
+          <w:sz w:val="28"/>
+          <w:szCs w:val="28"/>
+        </w:rPr>
+      </w:pPr>
+      <w:r>
+        <w:rPr>
+          <w:sz w:val="28"/>
+          <w:szCs w:val="28"/>
+        </w:rPr>
+        <w:t xml:space="preserve">let </w:t>
+      </w:r>
+      <w:proofErr w:type="spellStart"/>
+      <w:r>
+        <w:rPr>
+          <w:sz w:val="28"/>
+          <w:szCs w:val="28"/>
+        </w:rPr>
+        <w:t>axios</w:t>
+      </w:r>
+      <w:proofErr w:type="spellEnd"/>
+      <w:r>
+        <w:rPr>
+          <w:sz w:val="28"/>
+          <w:szCs w:val="28"/>
+        </w:rPr>
+        <w:t xml:space="preserve"> = require("</w:t>
+      </w:r>
+      <w:proofErr w:type="spellStart"/>
+      <w:r>
+        <w:rPr>
+          <w:sz w:val="28"/>
+          <w:szCs w:val="28"/>
+        </w:rPr>
+        <w:t>axios</w:t>
+      </w:r>
+      <w:proofErr w:type="spellEnd"/>
+      <w:r>
+        <w:rPr>
+          <w:sz w:val="28"/>
+          <w:szCs w:val="28"/>
+        </w:rPr>
+        <w:t>");</w:t>
+      </w:r>
+    </w:p>
+    <w:p>
+      <w:pPr>
+        <w:rPr>
+          <w:sz w:val="28"/>
+          <w:szCs w:val="28"/>
+        </w:rPr>
+      </w:pPr>
+    </w:p>
+    <w:p>
+      <w:pPr>
+        <w:rPr>
+          <w:sz w:val="28"/>
+          <w:szCs w:val="28"/>
+        </w:rPr>
+      </w:pPr>
+      <w:r>
+        <w:rPr>
+          <w:sz w:val="28"/>
+          <w:szCs w:val="28"/>
+        </w:rPr>
+        <w:t xml:space="preserve">let </w:t>
+      </w:r>
+      <w:proofErr w:type="spellStart"/>
+      <w:r>
+        <w:rPr>
+          <w:sz w:val="28"/>
+          <w:szCs w:val="28"/>
+        </w:rPr>
+        <w:t>loadFakeData</w:t>
+      </w:r>
+      <w:proofErr w:type="spellEnd"/>
+      <w:r>
+        <w:rPr>
+          <w:sz w:val="28"/>
+          <w:szCs w:val="28"/>
+        </w:rPr>
+        <w:t xml:space="preserve"> = async()=&gt; {</w:t>
+      </w:r>
+    </w:p>
+    <w:p>
+      <w:pPr>
+        <w:rPr>
+          <w:sz w:val="28"/>
+          <w:szCs w:val="28"/>
+        </w:rPr>
+      </w:pPr>
+      <w:r>
+        <w:rPr>
+          <w:sz w:val="28"/>
+          <w:szCs w:val="28"/>
+        </w:rPr>
+        <w:t xml:space="preserve">let response = await </w:t>
+      </w:r>
+      <w:proofErr w:type="spellStart"/>
+      <w:r>
+        <w:rPr>
+          <w:sz w:val="28"/>
+          <w:szCs w:val="28"/>
+        </w:rPr>
+        <w:t>axios.get</w:t>
+      </w:r>
+      <w:proofErr w:type="spellEnd"/>
+      <w:r>
+        <w:rPr>
+          <w:sz w:val="28"/>
+          <w:szCs w:val="28"/>
+        </w:rPr>
+        <w:t>("https://fakestoreapi.com/products")</w:t>
+      </w:r>
+    </w:p>
+    <w:p>
+      <w:pPr>
+        <w:rPr>
+          <w:sz w:val="28"/>
+          <w:szCs w:val="28"/>
+        </w:rPr>
+      </w:pPr>
+      <w:r>
+        <w:rPr>
+          <w:sz w:val="28"/>
+          <w:szCs w:val="28"/>
+        </w:rPr>
+        <w:lastRenderedPageBreak/>
+        <w:t xml:space="preserve">let products = await </w:t>
+      </w:r>
+      <w:proofErr w:type="spellStart"/>
+      <w:r>
+        <w:rPr>
+          <w:sz w:val="28"/>
+          <w:szCs w:val="28"/>
+        </w:rPr>
+        <w:t>response.data</w:t>
+      </w:r>
+      <w:proofErr w:type="spellEnd"/>
+      <w:r>
+        <w:rPr>
+          <w:sz w:val="28"/>
+          <w:szCs w:val="28"/>
+        </w:rPr>
+        <w:t>;</w:t>
+      </w:r>
+    </w:p>
+    <w:p>
+      <w:pPr>
+        <w:rPr>
+          <w:sz w:val="28"/>
+          <w:szCs w:val="28"/>
+        </w:rPr>
+      </w:pPr>
+      <w:r>
+        <w:rPr>
+          <w:sz w:val="28"/>
+          <w:szCs w:val="28"/>
+        </w:rPr>
+        <w:t>console.log(products);</w:t>
+      </w:r>
+    </w:p>
+    <w:p>
+      <w:pPr>
+        <w:rPr>
+          <w:sz w:val="28"/>
+          <w:szCs w:val="28"/>
+        </w:rPr>
+      </w:pPr>
+      <w:r>
+        <w:rPr>
+          <w:sz w:val="28"/>
+          <w:szCs w:val="28"/>
+        </w:rPr>
+        <w:t>}</w:t>
+      </w:r>
+    </w:p>
+    <w:p>
+      <w:pPr>
+        <w:rPr>
+          <w:sz w:val="28"/>
+          <w:szCs w:val="28"/>
+        </w:rPr>
+      </w:pPr>
+      <w:r>
+        <w:rPr>
+          <w:sz w:val="28"/>
+          <w:szCs w:val="28"/>
+        </w:rPr>
+        <w:br/>
+      </w:r>
+    </w:p>
+    <w:p>
+      <w:pPr>
+        <w:rPr>
+          <w:sz w:val="28"/>
+          <w:szCs w:val="28"/>
+        </w:rPr>
+      </w:pPr>
+      <w:proofErr w:type="spellStart"/>
+      <w:r>
+        <w:rPr>
+          <w:sz w:val="28"/>
+          <w:szCs w:val="28"/>
+        </w:rPr>
+        <w:t>loadFakeData</w:t>
+      </w:r>
+      <w:proofErr w:type="spellEnd"/>
+      <w:r>
+        <w:rPr>
+          <w:sz w:val="28"/>
+          <w:szCs w:val="28"/>
+        </w:rPr>
+        <w:t>();</w:t>
+      </w:r>
+    </w:p>
+    <w:p>
+      <w:pPr>
+        <w:rPr>
+          <w:sz w:val="28"/>
+          <w:szCs w:val="28"/>
+        </w:rPr>
+      </w:pPr>
+    </w:p>
+    <w:p>
+      <w:pPr>
+        <w:rPr>
+          <w:sz w:val="28"/>
+          <w:szCs w:val="28"/>
+        </w:rPr>
+      </w:pPr>
+      <w:r>
+        <w:rPr>
+          <w:sz w:val="28"/>
+          <w:szCs w:val="28"/>
+        </w:rPr>
+        <w:t xml:space="preserve">creating rest </w:t>
+      </w:r>
+      <w:proofErr w:type="spellStart"/>
+      <w:r>
+        <w:rPr>
+          <w:sz w:val="28"/>
+          <w:szCs w:val="28"/>
+        </w:rPr>
+        <w:t>api</w:t>
+      </w:r>
+      <w:proofErr w:type="spellEnd"/>
+      <w:r>
+        <w:rPr>
+          <w:sz w:val="28"/>
+          <w:szCs w:val="28"/>
+        </w:rPr>
+        <w:t xml:space="preserve"> using express </w:t>
+      </w:r>
+      <w:proofErr w:type="spellStart"/>
+      <w:r>
+        <w:rPr>
+          <w:sz w:val="28"/>
+          <w:szCs w:val="28"/>
+        </w:rPr>
+        <w:t>js</w:t>
+      </w:r>
+      <w:proofErr w:type="spellEnd"/>
+      <w:r>
+        <w:rPr>
+          <w:sz w:val="28"/>
+          <w:szCs w:val="28"/>
+        </w:rPr>
+        <w:t xml:space="preserve"> module. Express </w:t>
+      </w:r>
+      <w:proofErr w:type="spellStart"/>
+      <w:r>
+        <w:rPr>
+          <w:sz w:val="28"/>
+          <w:szCs w:val="28"/>
+        </w:rPr>
+        <w:t>js</w:t>
+      </w:r>
+      <w:proofErr w:type="spellEnd"/>
+      <w:r>
+        <w:rPr>
+          <w:sz w:val="28"/>
+          <w:szCs w:val="28"/>
+        </w:rPr>
+        <w:t xml:space="preserve"> application communicate other rest </w:t>
+      </w:r>
+      <w:proofErr w:type="spellStart"/>
+      <w:r>
+        <w:rPr>
+          <w:sz w:val="28"/>
+          <w:szCs w:val="28"/>
+        </w:rPr>
+        <w:t>api</w:t>
+      </w:r>
+      <w:proofErr w:type="spellEnd"/>
+      <w:r>
+        <w:rPr>
+          <w:sz w:val="28"/>
+          <w:szCs w:val="28"/>
+        </w:rPr>
+        <w:t xml:space="preserve"> using </w:t>
+      </w:r>
+      <w:proofErr w:type="spellStart"/>
+      <w:r>
+        <w:rPr>
+          <w:sz w:val="28"/>
+          <w:szCs w:val="28"/>
+        </w:rPr>
+        <w:t>axios</w:t>
+      </w:r>
+      <w:proofErr w:type="spellEnd"/>
+      <w:r>
+        <w:rPr>
+          <w:sz w:val="28"/>
+          <w:szCs w:val="28"/>
+        </w:rPr>
+        <w:t xml:space="preserve"> to get the data. </w:t>
+      </w:r>
+    </w:p>
+    <w:p>
+      <w:pPr>
+        <w:rPr>
+          <w:sz w:val="28"/>
+          <w:szCs w:val="28"/>
+        </w:rPr>
+      </w:pPr>
+      <w:r>
+        <w:rPr>
+          <w:sz w:val="28"/>
+          <w:szCs w:val="28"/>
+        </w:rPr>
+        <w:t xml:space="preserve">Create the folder as </w:t>
+      </w:r>
+    </w:p>
+    <w:p>
+      <w:pPr>
+        <w:rPr>
+          <w:b/>
+          <w:bCs/>
+          <w:sz w:val="28"/>
+          <w:szCs w:val="28"/>
+        </w:rPr>
+      </w:pPr>
+      <w:r>
+        <w:rPr>
+          <w:b/>
+          <w:bCs/>
+          <w:sz w:val="28"/>
+          <w:szCs w:val="28"/>
+        </w:rPr>
+        <w:t xml:space="preserve">express </w:t>
+      </w:r>
+      <w:proofErr w:type="spellStart"/>
+      <w:r>
+        <w:rPr>
+          <w:b/>
+          <w:bCs/>
+          <w:sz w:val="28"/>
+          <w:szCs w:val="28"/>
+        </w:rPr>
+        <w:t>js</w:t>
+      </w:r>
+      <w:proofErr w:type="spellEnd"/>
+      <w:r>
+        <w:rPr>
+          <w:b/>
+          <w:bCs/>
+          <w:sz w:val="28"/>
+          <w:szCs w:val="28"/>
+        </w:rPr>
+        <w:t xml:space="preserve"> consume other rest </w:t>
+      </w:r>
+      <w:proofErr w:type="spellStart"/>
+      <w:r>
+        <w:rPr>
+          <w:b/>
+          <w:bCs/>
+          <w:sz w:val="28"/>
+          <w:szCs w:val="28"/>
+        </w:rPr>
+        <w:t>api</w:t>
+      </w:r>
+      <w:proofErr w:type="spellEnd"/>
+      <w:r>
+        <w:rPr>
+          <w:b/>
+          <w:bCs/>
+          <w:sz w:val="28"/>
+          <w:szCs w:val="28"/>
+        </w:rPr>
+        <w:t xml:space="preserve"> using </w:t>
+      </w:r>
+      <w:proofErr w:type="spellStart"/>
+      <w:r>
+        <w:rPr>
+          <w:b/>
+          <w:bCs/>
+          <w:sz w:val="28"/>
+          <w:szCs w:val="28"/>
+        </w:rPr>
+        <w:t>axios</w:t>
+      </w:r>
+      <w:proofErr w:type="spellEnd"/>
+    </w:p>
+    <w:p>
+      <w:pPr>
+        <w:rPr>
+          <w:sz w:val="28"/>
+          <w:szCs w:val="28"/>
+        </w:rPr>
+      </w:pPr>
+      <w:proofErr w:type="spellStart"/>
+      <w:r>
+        <w:rPr>
+          <w:sz w:val="28"/>
+          <w:szCs w:val="28"/>
+        </w:rPr>
+        <w:t>npm</w:t>
+      </w:r>
+      <w:proofErr w:type="spellEnd"/>
+      <w:r>
+        <w:rPr>
+          <w:sz w:val="28"/>
+          <w:szCs w:val="28"/>
+        </w:rPr>
+        <w:t xml:space="preserve"> </w:t>
+      </w:r>
+      <w:proofErr w:type="spellStart"/>
+      <w:r>
+        <w:rPr>
+          <w:sz w:val="28"/>
+          <w:szCs w:val="28"/>
+        </w:rPr>
+        <w:t>init</w:t>
+      </w:r>
+      <w:proofErr w:type="spellEnd"/>
+      <w:r>
+        <w:rPr>
+          <w:sz w:val="28"/>
+          <w:szCs w:val="28"/>
+        </w:rPr>
+        <w:t xml:space="preserve"> -y</w:t>
+      </w:r>
+    </w:p>
+    <w:p>
+      <w:pPr>
+        <w:rPr>
+          <w:sz w:val="28"/>
+          <w:szCs w:val="28"/>
+        </w:rPr>
+      </w:pPr>
+      <w:proofErr w:type="spellStart"/>
+      <w:r>
+        <w:rPr>
+          <w:sz w:val="28"/>
+          <w:szCs w:val="28"/>
+        </w:rPr>
+        <w:t>npm</w:t>
+      </w:r>
+      <w:proofErr w:type="spellEnd"/>
+      <w:r>
+        <w:rPr>
+          <w:sz w:val="28"/>
+          <w:szCs w:val="28"/>
+        </w:rPr>
+        <w:t xml:space="preserve"> install express </w:t>
+      </w:r>
+      <w:proofErr w:type="spellStart"/>
+      <w:r>
+        <w:rPr>
+          <w:sz w:val="28"/>
+          <w:szCs w:val="28"/>
+        </w:rPr>
+        <w:t>axios</w:t>
+      </w:r>
+      <w:proofErr w:type="spellEnd"/>
+      <w:r>
+        <w:rPr>
+          <w:sz w:val="28"/>
+          <w:szCs w:val="28"/>
+        </w:rPr>
+        <w:t xml:space="preserve"> </w:t>
+      </w:r>
+    </w:p>
+    <w:p>
+      <w:pPr>
+        <w:rPr>
+          <w:sz w:val="28"/>
+          <w:szCs w:val="28"/>
+        </w:rPr>
+      </w:pPr>
     </w:p>
     <w:p>
       <w:pPr>
@@ -1992,7 +2464,6 @@
   <w:style w:type="character" w:default="1" w:styleId="DefaultParagraphFont">
     <w:name w:val="Default Paragraph Font"/>
     <w:uiPriority w:val="1"/>
-    <w:semiHidden/>
     <w:unhideWhenUsed/>
   </w:style>
   <w:style w:type="table" w:default="1" w:styleId="TableNormal">

--- a/Phase 4/Day 10 - 13 Apr - 2025.docx
+++ b/Phase 4/Day 10 - 13 Apr - 2025.docx
@@ -1255,9 +1255,214 @@
     </w:p>
     <w:p>
       <w:pPr>
-        <w:rPr>
-          <w:b/>
-          <w:bCs/>
+        <w:pBdr>
+          <w:bottom w:val="single" w:sz="6" w:space="1" w:color="auto"/>
+        </w:pBdr>
+        <w:rPr>
+          <w:b/>
+          <w:bCs/>
+          <w:sz w:val="28"/>
+          <w:szCs w:val="28"/>
+        </w:rPr>
+      </w:pPr>
+    </w:p>
+    <w:p>
+      <w:pPr>
+        <w:rPr>
+          <w:sz w:val="28"/>
+          <w:szCs w:val="28"/>
+        </w:rPr>
+      </w:pPr>
+    </w:p>
+    <w:p>
+      <w:pPr>
+        <w:rPr>
+          <w:sz w:val="28"/>
+          <w:szCs w:val="28"/>
+        </w:rPr>
+      </w:pPr>
+      <w:r>
+        <w:rPr>
+          <w:sz w:val="28"/>
+          <w:szCs w:val="28"/>
+        </w:rPr>
+        <w:t xml:space="preserve">Task for course 4 end project </w:t>
+      </w:r>
+    </w:p>
+    <w:p>
+      <w:pPr>
+        <w:rPr>
+          <w:sz w:val="28"/>
+          <w:szCs w:val="28"/>
+        </w:rPr>
+      </w:pPr>
+    </w:p>
+    <w:p>
+      <w:pPr>
+        <w:rPr>
+          <w:sz w:val="28"/>
+          <w:szCs w:val="28"/>
+        </w:rPr>
+      </w:pPr>
+      <w:r>
+        <w:rPr>
+          <w:sz w:val="28"/>
+          <w:szCs w:val="28"/>
+        </w:rPr>
+        <w:t xml:space="preserve">Create the folder as </w:t>
+      </w:r>
+    </w:p>
+    <w:p>
+      <w:pPr>
+        <w:rPr>
+          <w:sz w:val="28"/>
+          <w:szCs w:val="28"/>
+        </w:rPr>
+      </w:pPr>
+      <w:r>
+        <w:rPr>
+          <w:sz w:val="28"/>
+          <w:szCs w:val="28"/>
+        </w:rPr>
+        <w:t xml:space="preserve">My-stock-app </w:t>
+      </w:r>
+    </w:p>
+    <w:p>
+      <w:pPr>
+        <w:rPr>
+          <w:sz w:val="28"/>
+          <w:szCs w:val="28"/>
+        </w:rPr>
+      </w:pPr>
+      <w:proofErr w:type="spellStart"/>
+      <w:r>
+        <w:rPr>
+          <w:sz w:val="28"/>
+          <w:szCs w:val="28"/>
+        </w:rPr>
+        <w:t>Npm</w:t>
+      </w:r>
+      <w:proofErr w:type="spellEnd"/>
+      <w:r>
+        <w:rPr>
+          <w:sz w:val="28"/>
+          <w:szCs w:val="28"/>
+        </w:rPr>
+        <w:t xml:space="preserve"> </w:t>
+      </w:r>
+      <w:proofErr w:type="spellStart"/>
+      <w:r>
+        <w:rPr>
+          <w:sz w:val="28"/>
+          <w:szCs w:val="28"/>
+        </w:rPr>
+        <w:t>init</w:t>
+      </w:r>
+      <w:proofErr w:type="spellEnd"/>
+      <w:r>
+        <w:rPr>
+          <w:sz w:val="28"/>
+          <w:szCs w:val="28"/>
+        </w:rPr>
+        <w:t xml:space="preserve"> -y </w:t>
+      </w:r>
+      <w:r>
+        <w:rPr>
+          <w:sz w:val="28"/>
+          <w:szCs w:val="28"/>
+        </w:rPr>
+        <w:tab/>
+      </w:r>
+      <w:r>
+        <w:rPr>
+          <w:sz w:val="28"/>
+          <w:szCs w:val="28"/>
+        </w:rPr>
+        <w:tab/>
+      </w:r>
+      <w:r>
+        <w:rPr>
+          <w:sz w:val="28"/>
+          <w:szCs w:val="28"/>
+        </w:rPr>
+        <w:tab/>
+      </w:r>
+      <w:proofErr w:type="spellStart"/>
+      <w:r>
+        <w:rPr>
+          <w:sz w:val="28"/>
+          <w:szCs w:val="28"/>
+        </w:rPr>
+        <w:t>package.json</w:t>
+      </w:r>
+      <w:proofErr w:type="spellEnd"/>
+      <w:r>
+        <w:rPr>
+          <w:sz w:val="28"/>
+          <w:szCs w:val="28"/>
+        </w:rPr>
+        <w:t xml:space="preserve"> </w:t>
+      </w:r>
+    </w:p>
+    <w:p>
+      <w:pPr>
+        <w:rPr>
+          <w:sz w:val="28"/>
+          <w:szCs w:val="28"/>
+        </w:rPr>
+      </w:pPr>
+      <w:proofErr w:type="spellStart"/>
+      <w:r>
+        <w:rPr>
+          <w:sz w:val="28"/>
+          <w:szCs w:val="28"/>
+        </w:rPr>
+        <w:t>Npm</w:t>
+      </w:r>
+      <w:proofErr w:type="spellEnd"/>
+      <w:r>
+        <w:rPr>
+          <w:sz w:val="28"/>
+          <w:szCs w:val="28"/>
+        </w:rPr>
+        <w:t xml:space="preserve"> install express </w:t>
+      </w:r>
+      <w:proofErr w:type="spellStart"/>
+      <w:r>
+        <w:rPr>
+          <w:sz w:val="28"/>
+          <w:szCs w:val="28"/>
+        </w:rPr>
+        <w:t>axios</w:t>
+      </w:r>
+      <w:proofErr w:type="spellEnd"/>
+      <w:r>
+        <w:rPr>
+          <w:sz w:val="28"/>
+          <w:szCs w:val="28"/>
+        </w:rPr>
+        <w:t xml:space="preserve"> </w:t>
+      </w:r>
+      <w:proofErr w:type="spellStart"/>
+      <w:r>
+        <w:rPr>
+          <w:sz w:val="28"/>
+          <w:szCs w:val="28"/>
+        </w:rPr>
+        <w:t>mongodb</w:t>
+      </w:r>
+      <w:proofErr w:type="spellEnd"/>
+      <w:r>
+        <w:rPr>
+          <w:sz w:val="28"/>
+          <w:szCs w:val="28"/>
+        </w:rPr>
+        <w:t xml:space="preserve"> or mongoose </w:t>
+      </w:r>
+    </w:p>
+    <w:p>
+      <w:pPr>
+        <w:rPr>
           <w:sz w:val="28"/>
           <w:szCs w:val="28"/>
         </w:rPr>

--- a/Phase 4/Day 10 - 13 Apr - 2025.docx
+++ b/Phase 4/Day 10 - 13 Apr - 2025.docx
@@ -1491,6 +1491,161 @@
           <w:szCs w:val="28"/>
         </w:rPr>
       </w:pPr>
+    </w:p>
+    <w:p>
+      <w:pPr>
+        <w:rPr>
+          <w:sz w:val="28"/>
+          <w:szCs w:val="28"/>
+        </w:rPr>
+      </w:pPr>
+      <w:r>
+        <w:rPr>
+          <w:sz w:val="28"/>
+          <w:szCs w:val="28"/>
+        </w:rPr>
+        <w:lastRenderedPageBreak/>
+        <w:t xml:space="preserve">Load the resource details which help to develop the application </w:t>
+      </w:r>
+    </w:p>
+    <w:p>
+      <w:pPr>
+        <w:rPr>
+          <w:sz w:val="28"/>
+          <w:szCs w:val="28"/>
+        </w:rPr>
+      </w:pPr>
+      <w:r>
+        <w:rPr>
+          <w:sz w:val="28"/>
+          <w:szCs w:val="28"/>
+        </w:rPr>
+        <w:t xml:space="preserve">Like port number, database </w:t>
+      </w:r>
+      <w:proofErr w:type="spellStart"/>
+      <w:r>
+        <w:rPr>
+          <w:sz w:val="28"/>
+          <w:szCs w:val="28"/>
+        </w:rPr>
+        <w:t>url</w:t>
+      </w:r>
+      <w:proofErr w:type="spellEnd"/>
+      <w:r>
+        <w:rPr>
+          <w:sz w:val="28"/>
+          <w:szCs w:val="28"/>
+        </w:rPr>
+        <w:t xml:space="preserve">, username, password, token id etc. </w:t>
+      </w:r>
+    </w:p>
+    <w:p>
+      <w:pPr>
+        <w:rPr>
+          <w:b/>
+          <w:bCs/>
+          <w:sz w:val="28"/>
+          <w:szCs w:val="28"/>
+        </w:rPr>
+      </w:pPr>
+      <w:r>
+        <w:rPr>
+          <w:b/>
+          <w:bCs/>
+          <w:sz w:val="28"/>
+          <w:szCs w:val="28"/>
+        </w:rPr>
+        <w:t xml:space="preserve">.env </w:t>
+      </w:r>
+    </w:p>
+    <w:p>
+      <w:pPr>
+        <w:rPr>
+          <w:sz w:val="28"/>
+          <w:szCs w:val="28"/>
+        </w:rPr>
+      </w:pPr>
+      <w:r>
+        <w:rPr>
+          <w:sz w:val="28"/>
+          <w:szCs w:val="28"/>
+        </w:rPr>
+        <w:t xml:space="preserve">Key=value format we need to store the data. </w:t>
+      </w:r>
+    </w:p>
+    <w:p>
+      <w:pPr>
+        <w:rPr>
+          <w:sz w:val="28"/>
+          <w:szCs w:val="28"/>
+        </w:rPr>
+      </w:pPr>
+      <w:r>
+        <w:rPr>
+          <w:b/>
+          <w:bCs/>
+          <w:sz w:val="28"/>
+          <w:szCs w:val="28"/>
+        </w:rPr>
+        <w:t>PORT</w:t>
+      </w:r>
+      <w:r>
+        <w:rPr>
+          <w:sz w:val="28"/>
+          <w:szCs w:val="28"/>
+        </w:rPr>
+        <w:t>=3000</w:t>
+      </w:r>
+    </w:p>
+    <w:p>
+      <w:pPr>
+        <w:rPr>
+          <w:sz w:val="28"/>
+          <w:szCs w:val="28"/>
+        </w:rPr>
+      </w:pPr>
+      <w:r>
+        <w:rPr>
+          <w:sz w:val="28"/>
+          <w:szCs w:val="28"/>
+        </w:rPr>
+        <w:t xml:space="preserve">To load the resource information from .env file we need to download another external module as </w:t>
+      </w:r>
+    </w:p>
+    <w:p>
+      <w:pPr>
+        <w:rPr>
+          <w:sz w:val="28"/>
+          <w:szCs w:val="28"/>
+        </w:rPr>
+      </w:pPr>
+      <w:proofErr w:type="spellStart"/>
+      <w:r>
+        <w:rPr>
+          <w:sz w:val="28"/>
+          <w:szCs w:val="28"/>
+        </w:rPr>
+        <w:t>npm</w:t>
+      </w:r>
+      <w:proofErr w:type="spellEnd"/>
+      <w:r>
+        <w:rPr>
+          <w:sz w:val="28"/>
+          <w:szCs w:val="28"/>
+        </w:rPr>
+        <w:t xml:space="preserve"> install </w:t>
+      </w:r>
+      <w:proofErr w:type="spellStart"/>
+      <w:r>
+        <w:rPr>
+          <w:b/>
+          <w:bCs/>
+          <w:sz w:val="28"/>
+          <w:szCs w:val="28"/>
+        </w:rPr>
+        <w:t>dotenv</w:t>
+      </w:r>
+      <w:proofErr w:type="spellEnd"/>
       <w:r>
         <w:rPr>
           <w:sz w:val="28"/>
@@ -1498,6 +1653,332 @@
         </w:rPr>
         <w:t xml:space="preserve"> </w:t>
       </w:r>
+    </w:p>
+    <w:p>
+      <w:pPr>
+        <w:rPr>
+          <w:sz w:val="28"/>
+          <w:szCs w:val="28"/>
+        </w:rPr>
+      </w:pPr>
+      <w:r>
+        <w:rPr>
+          <w:sz w:val="28"/>
+          <w:szCs w:val="28"/>
+        </w:rPr>
+        <w:t xml:space="preserve">in app.js file </w:t>
+      </w:r>
+    </w:p>
+    <w:p>
+      <w:pPr>
+        <w:rPr>
+          <w:sz w:val="28"/>
+          <w:szCs w:val="28"/>
+        </w:rPr>
+      </w:pPr>
+      <w:r>
+        <w:rPr>
+          <w:sz w:val="28"/>
+          <w:szCs w:val="28"/>
+        </w:rPr>
+        <w:t xml:space="preserve">let </w:t>
+      </w:r>
+      <w:proofErr w:type="spellStart"/>
+      <w:r>
+        <w:rPr>
+          <w:sz w:val="28"/>
+          <w:szCs w:val="28"/>
+          <w:highlight w:val="yellow"/>
+        </w:rPr>
+        <w:t>dotenv</w:t>
+      </w:r>
+      <w:proofErr w:type="spellEnd"/>
+      <w:r>
+        <w:rPr>
+          <w:sz w:val="28"/>
+          <w:szCs w:val="28"/>
+        </w:rPr>
+        <w:t xml:space="preserve"> = require(“</w:t>
+      </w:r>
+      <w:proofErr w:type="spellStart"/>
+      <w:r>
+        <w:rPr>
+          <w:sz w:val="28"/>
+          <w:szCs w:val="28"/>
+        </w:rPr>
+        <w:t>dotevn</w:t>
+      </w:r>
+      <w:proofErr w:type="spellEnd"/>
+      <w:r>
+        <w:rPr>
+          <w:sz w:val="28"/>
+          <w:szCs w:val="28"/>
+        </w:rPr>
+        <w:t>”);</w:t>
+      </w:r>
+      <w:r>
+        <w:rPr>
+          <w:sz w:val="28"/>
+          <w:szCs w:val="28"/>
+        </w:rPr>
+        <w:tab/>
+        <w:t xml:space="preserve">MODULE LOADED </w:t>
+      </w:r>
+    </w:p>
+    <w:p>
+      <w:pPr>
+        <w:rPr>
+          <w:b/>
+          <w:bCs/>
+          <w:sz w:val="28"/>
+          <w:szCs w:val="28"/>
+        </w:rPr>
+      </w:pPr>
+      <w:proofErr w:type="spellStart"/>
+      <w:r>
+        <w:rPr>
+          <w:b/>
+          <w:bCs/>
+          <w:sz w:val="28"/>
+          <w:szCs w:val="28"/>
+        </w:rPr>
+        <w:t>doteven.config</w:t>
+      </w:r>
+      <w:proofErr w:type="spellEnd"/>
+      <w:r>
+        <w:rPr>
+          <w:b/>
+          <w:bCs/>
+          <w:sz w:val="28"/>
+          <w:szCs w:val="28"/>
+        </w:rPr>
+        <w:t>();</w:t>
+      </w:r>
+      <w:r>
+        <w:rPr>
+          <w:b/>
+          <w:bCs/>
+          <w:sz w:val="28"/>
+          <w:szCs w:val="28"/>
+        </w:rPr>
+        <w:tab/>
+        <w:t xml:space="preserve">// LOADING CONFIGURATION DETAILS. </w:t>
+      </w:r>
+    </w:p>
+    <w:p>
+      <w:pPr>
+        <w:rPr>
+          <w:b/>
+          <w:bCs/>
+          <w:sz w:val="28"/>
+          <w:szCs w:val="28"/>
+        </w:rPr>
+      </w:pPr>
+      <w:r>
+        <w:rPr>
+          <w:sz w:val="28"/>
+          <w:szCs w:val="28"/>
+        </w:rPr>
+        <w:t xml:space="preserve">node </w:t>
+      </w:r>
+      <w:proofErr w:type="spellStart"/>
+      <w:r>
+        <w:rPr>
+          <w:sz w:val="28"/>
+          <w:szCs w:val="28"/>
+        </w:rPr>
+        <w:t>js</w:t>
+      </w:r>
+      <w:proofErr w:type="spellEnd"/>
+      <w:r>
+        <w:rPr>
+          <w:sz w:val="28"/>
+          <w:szCs w:val="28"/>
+        </w:rPr>
+        <w:t xml:space="preserve"> provided one of the global object </w:t>
+      </w:r>
+      <w:r>
+        <w:rPr>
+          <w:b/>
+          <w:bCs/>
+          <w:sz w:val="28"/>
+          <w:szCs w:val="28"/>
+        </w:rPr>
+        <w:t>process</w:t>
+      </w:r>
+    </w:p>
+    <w:p>
+      <w:pPr>
+        <w:rPr>
+          <w:b/>
+          <w:bCs/>
+          <w:sz w:val="28"/>
+          <w:szCs w:val="28"/>
+        </w:rPr>
+      </w:pPr>
+      <w:proofErr w:type="spellStart"/>
+      <w:r>
+        <w:rPr>
+          <w:b/>
+          <w:bCs/>
+          <w:sz w:val="28"/>
+          <w:szCs w:val="28"/>
+        </w:rPr>
+        <w:t>process.env.PORT</w:t>
+      </w:r>
+      <w:proofErr w:type="spellEnd"/>
+    </w:p>
+    <w:p>
+      <w:pPr>
+        <w:rPr>
+          <w:sz w:val="28"/>
+          <w:szCs w:val="28"/>
+        </w:rPr>
+      </w:pPr>
+      <w:proofErr w:type="spellStart"/>
+      <w:r>
+        <w:rPr>
+          <w:b/>
+          <w:bCs/>
+          <w:sz w:val="28"/>
+          <w:szCs w:val="28"/>
+        </w:rPr>
+        <w:t>process.env.MONGO_DB_URL</w:t>
+      </w:r>
+      <w:proofErr w:type="spellEnd"/>
+    </w:p>
+    <w:p>
+      <w:pPr>
+        <w:rPr>
+          <w:sz w:val="28"/>
+          <w:szCs w:val="28"/>
+        </w:rPr>
+      </w:pPr>
+    </w:p>
+    <w:p>
+      <w:pPr>
+        <w:rPr>
+          <w:sz w:val="28"/>
+          <w:szCs w:val="28"/>
+        </w:rPr>
+      </w:pPr>
+      <w:r>
+        <w:rPr>
+          <w:sz w:val="28"/>
+          <w:szCs w:val="28"/>
+        </w:rPr>
+        <w:t xml:space="preserve">creating simple express with </w:t>
+      </w:r>
+      <w:r>
+        <w:rPr>
+          <w:b/>
+          <w:bCs/>
+          <w:sz w:val="28"/>
+          <w:szCs w:val="28"/>
+        </w:rPr>
+        <w:t>.env</w:t>
+      </w:r>
+      <w:r>
+        <w:rPr>
+          <w:sz w:val="28"/>
+          <w:szCs w:val="28"/>
+        </w:rPr>
+        <w:t xml:space="preserve"> file </w:t>
+      </w:r>
+    </w:p>
+    <w:p>
+      <w:pPr>
+        <w:rPr>
+          <w:sz w:val="28"/>
+          <w:szCs w:val="28"/>
+        </w:rPr>
+      </w:pPr>
+      <w:r>
+        <w:rPr>
+          <w:sz w:val="28"/>
+          <w:szCs w:val="28"/>
+        </w:rPr>
+        <w:t xml:space="preserve">create the folder </w:t>
+      </w:r>
+      <w:r>
+        <w:rPr>
+          <w:sz w:val="28"/>
+          <w:szCs w:val="28"/>
+        </w:rPr>
+        <w:t>expres</w:t>
+      </w:r>
+      <w:r>
+        <w:rPr>
+          <w:sz w:val="28"/>
+          <w:szCs w:val="28"/>
+        </w:rPr>
+        <w:t>s</w:t>
+      </w:r>
+      <w:r>
+        <w:rPr>
+          <w:sz w:val="28"/>
+          <w:szCs w:val="28"/>
+        </w:rPr>
+        <w:t xml:space="preserve"> with env file</w:t>
+      </w:r>
+    </w:p>
+    <w:p>
+      <w:pPr>
+        <w:rPr>
+          <w:b/>
+          <w:bCs/>
+          <w:sz w:val="28"/>
+          <w:szCs w:val="28"/>
+        </w:rPr>
+      </w:pPr>
+      <w:proofErr w:type="spellStart"/>
+      <w:r>
+        <w:rPr>
+          <w:b/>
+          <w:bCs/>
+          <w:sz w:val="28"/>
+          <w:szCs w:val="28"/>
+        </w:rPr>
+        <w:t>npm</w:t>
+      </w:r>
+      <w:proofErr w:type="spellEnd"/>
+      <w:r>
+        <w:rPr>
+          <w:b/>
+          <w:bCs/>
+          <w:sz w:val="28"/>
+          <w:szCs w:val="28"/>
+        </w:rPr>
+        <w:t xml:space="preserve"> install express </w:t>
+      </w:r>
+      <w:proofErr w:type="spellStart"/>
+      <w:r>
+        <w:rPr>
+          <w:b/>
+          <w:bCs/>
+          <w:sz w:val="28"/>
+          <w:szCs w:val="28"/>
+        </w:rPr>
+        <w:t>dotenv</w:t>
+      </w:r>
+      <w:proofErr w:type="spellEnd"/>
+      <w:r>
+        <w:rPr>
+          <w:b/>
+          <w:bCs/>
+          <w:sz w:val="28"/>
+          <w:szCs w:val="28"/>
+        </w:rPr>
+        <w:t xml:space="preserve"> </w:t>
+      </w:r>
+    </w:p>
+    <w:p>
+      <w:pPr>
+        <w:rPr>
+          <w:sz w:val="28"/>
+          <w:szCs w:val="28"/>
+        </w:rPr>
+      </w:pPr>
     </w:p>
     <w:sectPr>
       <w:pgSz w:w="11906" w:h="16838"/>
@@ -2669,6 +3150,7 @@
   <w:style w:type="character" w:default="1" w:styleId="DefaultParagraphFont">
     <w:name w:val="Default Paragraph Font"/>
     <w:uiPriority w:val="1"/>
+    <w:semiHidden/>
     <w:unhideWhenUsed/>
   </w:style>
   <w:style w:type="table" w:default="1" w:styleId="TableNormal">
